--- a/Protokolle/Vorlage_Sprint_Review_Retro_Planung.docx
+++ b/Protokolle/Vorlage_Sprint_Review_Retro_Planung.docx
@@ -43,6 +43,7 @@
         </w:rPr>
         <w:t xml:space="preserve"> </w:t>
       </w:r>
+      <w:bookmarkStart w:id="0" w:name="_GoBack"/>
       <w:r>
         <w:rPr>
           <w:color w:val="FF0000"/>
@@ -50,6 +51,7 @@
         </w:rPr>
         <w:t>X</w:t>
       </w:r>
+      <w:bookmarkEnd w:id="0"/>
     </w:p>
     <w:p>
       <w:pPr>
@@ -286,8 +288,6 @@
         <w:tab/>
         <w:t>Verbesserungsmaßnahmen zum Sprint?</w:t>
       </w:r>
-      <w:bookmarkStart w:id="0" w:name="_GoBack"/>
-      <w:bookmarkEnd w:id="0"/>
     </w:p>
     <w:p>
       <w:pPr>

--- a/Protokolle/Vorlage_Sprint_Review_Retro_Planung.docx
+++ b/Protokolle/Vorlage_Sprint_Review_Retro_Planung.docx
@@ -43,7 +43,6 @@
         </w:rPr>
         <w:t xml:space="preserve"> </w:t>
       </w:r>
-      <w:bookmarkStart w:id="0" w:name="_GoBack"/>
       <w:r>
         <w:rPr>
           <w:color w:val="FF0000"/>
@@ -51,7 +50,6 @@
         </w:rPr>
         <w:t>X</w:t>
       </w:r>
-      <w:bookmarkEnd w:id="0"/>
     </w:p>
     <w:p>
       <w:pPr>
@@ -171,8 +169,10 @@
           <w:color w:val="FF0000"/>
           <w:lang w:val="de-DE"/>
         </w:rPr>
-        <w:t xml:space="preserve"> (Chat)</w:t>
-      </w:r>
+        <w:t xml:space="preserve"> </w:t>
+      </w:r>
+      <w:bookmarkStart w:id="0" w:name="_GoBack"/>
+      <w:bookmarkEnd w:id="0"/>
       <w:r>
         <w:rPr>
           <w:color w:val="FF0000"/>

--- a/Protokolle/Vorlage_Sprint_Review_Retro_Planung.docx
+++ b/Protokolle/Vorlage_Sprint_Review_Retro_Planung.docx
@@ -9,39 +9,24 @@
           <w:lang w:val="de-DE"/>
         </w:rPr>
       </w:pPr>
-      <w:proofErr w:type="spellStart"/>
-      <w:r>
-        <w:rPr>
-          <w:lang w:val="de-DE"/>
-        </w:rPr>
-        <w:t>IEMS</w:t>
-      </w:r>
-      <w:proofErr w:type="spellEnd"/>
+      <w:r>
+        <w:rPr>
+          <w:lang w:val="de-DE"/>
+        </w:rPr>
+        <w:t>IEMS PMSE APP Team Protokoll</w:t>
+      </w:r>
       <w:r>
         <w:rPr>
           <w:lang w:val="de-DE"/>
         </w:rPr>
         <w:t xml:space="preserve"> </w:t>
       </w:r>
-      <w:proofErr w:type="spellStart"/>
-      <w:r>
-        <w:rPr>
-          <w:lang w:val="de-DE"/>
-        </w:rPr>
-        <w:t>PMSE</w:t>
-      </w:r>
-      <w:proofErr w:type="spellEnd"/>
-      <w:r>
-        <w:rPr>
-          <w:lang w:val="de-DE"/>
-        </w:rPr>
-        <w:t xml:space="preserve"> APP Team Protokoll</w:t>
-      </w:r>
-      <w:r>
-        <w:rPr>
-          <w:lang w:val="de-DE"/>
-        </w:rPr>
-        <w:t xml:space="preserve"> </w:t>
+      <w:r>
+        <w:rPr>
+          <w:color w:val="FF0000"/>
+          <w:lang w:val="de-DE"/>
+        </w:rPr>
+        <w:t>X</w:t>
       </w:r>
       <w:r>
         <w:rPr>
@@ -105,74 +90,15 @@
           <w:color w:val="FF0000"/>
           <w:lang w:val="de-DE"/>
         </w:rPr>
-        <w:t xml:space="preserve">Frank Waller, Edith </w:t>
-      </w:r>
-      <w:proofErr w:type="spellStart"/>
+        <w:t>Frank Waller, Edith Mannherz, Oliver Brumberg, Daniel Birkmaier, Christian Tolksdorf</w:t>
+      </w:r>
       <w:r>
         <w:rPr>
           <w:color w:val="FF0000"/>
           <w:lang w:val="de-DE"/>
         </w:rPr>
-        <w:t>Mannherz</w:t>
-      </w:r>
-      <w:proofErr w:type="spellEnd"/>
-      <w:r>
-        <w:rPr>
-          <w:color w:val="FF0000"/>
-          <w:lang w:val="de-DE"/>
-        </w:rPr>
-        <w:t xml:space="preserve">, Oliver </w:t>
-      </w:r>
-      <w:proofErr w:type="spellStart"/>
-      <w:r>
-        <w:rPr>
-          <w:color w:val="FF0000"/>
-          <w:lang w:val="de-DE"/>
-        </w:rPr>
-        <w:t>Brumberg</w:t>
-      </w:r>
-      <w:proofErr w:type="spellEnd"/>
-      <w:r>
-        <w:rPr>
-          <w:color w:val="FF0000"/>
-          <w:lang w:val="de-DE"/>
-        </w:rPr>
-        <w:t xml:space="preserve">, Daniel </w:t>
-      </w:r>
-      <w:proofErr w:type="spellStart"/>
-      <w:r>
-        <w:rPr>
-          <w:color w:val="FF0000"/>
-          <w:lang w:val="de-DE"/>
-        </w:rPr>
-        <w:t>Birkmaier</w:t>
-      </w:r>
-      <w:proofErr w:type="spellEnd"/>
-      <w:r>
-        <w:rPr>
-          <w:color w:val="FF0000"/>
-          <w:lang w:val="de-DE"/>
-        </w:rPr>
-        <w:t xml:space="preserve">, Christian </w:t>
-      </w:r>
-      <w:proofErr w:type="spellStart"/>
-      <w:r>
-        <w:rPr>
-          <w:color w:val="FF0000"/>
-          <w:lang w:val="de-DE"/>
-        </w:rPr>
-        <w:t>Tolksdorf</w:t>
-      </w:r>
-      <w:proofErr w:type="spellEnd"/>
-      <w:r>
-        <w:rPr>
-          <w:color w:val="FF0000"/>
-          <w:lang w:val="de-DE"/>
-        </w:rPr>
         <w:t xml:space="preserve"> </w:t>
       </w:r>
-      <w:bookmarkStart w:id="0" w:name="_GoBack"/>
-      <w:bookmarkEnd w:id="0"/>
       <w:r>
         <w:rPr>
           <w:color w:val="FF0000"/>
@@ -192,56 +118,36 @@
         <w:rPr>
           <w:lang w:val="de-DE"/>
         </w:rPr>
-        <w:t>Review (</w:t>
-      </w:r>
-      <w:proofErr w:type="spellStart"/>
-      <w:r>
-        <w:rPr>
-          <w:lang w:val="de-DE"/>
-        </w:rPr>
-        <w:t>0:45h</w:t>
-      </w:r>
-      <w:proofErr w:type="spellEnd"/>
-      <w:r>
-        <w:rPr>
-          <w:lang w:val="de-DE"/>
-        </w:rPr>
-        <w:t>):</w:t>
+        <w:t>Review (0:45h):</w:t>
       </w:r>
     </w:p>
     <w:p>
       <w:pPr>
-        <w:rPr>
-          <w:lang w:val="de-DE"/>
-        </w:rPr>
-      </w:pPr>
+        <w:pStyle w:val="berschrift1"/>
+        <w:rPr>
+          <w:lang w:val="de-DE"/>
+        </w:rPr>
+      </w:pPr>
+      <w:r>
+        <w:rPr>
+          <w:lang w:val="de-DE"/>
+        </w:rPr>
+        <w:t>Retrospektive (0:15h):</w:t>
+      </w:r>
     </w:p>
     <w:p>
       <w:pPr>
-        <w:pStyle w:val="berschrift1"/>
-        <w:rPr>
-          <w:lang w:val="de-DE"/>
-        </w:rPr>
-      </w:pPr>
-      <w:r>
-        <w:rPr>
-          <w:lang w:val="de-DE"/>
-        </w:rPr>
-        <w:t>Retrospektive (</w:t>
-      </w:r>
-      <w:proofErr w:type="spellStart"/>
-      <w:r>
-        <w:rPr>
-          <w:lang w:val="de-DE"/>
-        </w:rPr>
-        <w:t>0:15h</w:t>
-      </w:r>
-      <w:proofErr w:type="spellEnd"/>
-      <w:r>
-        <w:rPr>
-          <w:lang w:val="de-DE"/>
-        </w:rPr>
-        <w:t>):</w:t>
+        <w:pStyle w:val="berschrift2"/>
+        <w:rPr>
+          <w:lang w:val="de-DE"/>
+        </w:rPr>
+      </w:pPr>
+      <w:r>
+        <w:rPr>
+          <w:lang w:val="de-DE"/>
+        </w:rPr>
+        <w:tab/>
+        <w:t>Vorgeschlagenen Veränderungen zum Sprint?</w:t>
       </w:r>
     </w:p>
     <w:p>
@@ -256,7 +162,7 @@
           <w:lang w:val="de-DE"/>
         </w:rPr>
         <w:tab/>
-        <w:t>Vorgeschlagenen Veränderungen zum Sprint?</w:t>
+        <w:t>Priorisierung der Veränderungen:</w:t>
       </w:r>
     </w:p>
     <w:p>
@@ -271,22 +177,21 @@
           <w:lang w:val="de-DE"/>
         </w:rPr>
         <w:tab/>
-        <w:t>Priorisierung der Veränderungen:</w:t>
+        <w:t>Verbesserungsmaßnahmen zum Sprint?</w:t>
       </w:r>
     </w:p>
     <w:p>
       <w:pPr>
-        <w:pStyle w:val="berschrift2"/>
-        <w:rPr>
-          <w:lang w:val="de-DE"/>
-        </w:rPr>
-      </w:pPr>
-      <w:r>
-        <w:rPr>
-          <w:lang w:val="de-DE"/>
-        </w:rPr>
-        <w:tab/>
-        <w:t>Verbesserungsmaßnahmen zum Sprint?</w:t>
+        <w:pStyle w:val="berschrift1"/>
+        <w:rPr>
+          <w:lang w:val="de-DE"/>
+        </w:rPr>
+      </w:pPr>
+      <w:r>
+        <w:rPr>
+          <w:lang w:val="de-DE"/>
+        </w:rPr>
+        <w:t>Planung (1:15h):</w:t>
       </w:r>
     </w:p>
     <w:p>
@@ -300,47 +205,12 @@
         <w:rPr>
           <w:lang w:val="de-DE"/>
         </w:rPr>
-        <w:t>Planung (</w:t>
-      </w:r>
-      <w:proofErr w:type="spellStart"/>
-      <w:r>
-        <w:rPr>
-          <w:lang w:val="de-DE"/>
-        </w:rPr>
-        <w:t>1:15h</w:t>
-      </w:r>
-      <w:proofErr w:type="spellEnd"/>
-      <w:r>
-        <w:rPr>
-          <w:lang w:val="de-DE"/>
-        </w:rPr>
-        <w:t>):</w:t>
+        <w:t>Farben für Anmerkungen:</w:t>
       </w:r>
     </w:p>
     <w:p>
       <w:pPr>
         <w:rPr>
-          <w:lang w:val="de-DE"/>
-        </w:rPr>
-      </w:pPr>
-    </w:p>
-    <w:p>
-      <w:pPr>
-        <w:pStyle w:val="berschrift1"/>
-        <w:rPr>
-          <w:lang w:val="de-DE"/>
-        </w:rPr>
-      </w:pPr>
-      <w:r>
-        <w:rPr>
-          <w:lang w:val="de-DE"/>
-        </w:rPr>
-        <w:t>Farben für Anmerkungen:</w:t>
-      </w:r>
-    </w:p>
-    <w:p>
-      <w:pPr>
-        <w:rPr>
           <w:color w:val="FF0000"/>
           <w:lang w:val="de-DE"/>
         </w:rPr>
@@ -350,30 +220,14 @@
           <w:color w:val="FF0000"/>
           <w:lang w:val="de-DE"/>
         </w:rPr>
-        <w:t xml:space="preserve">Es </w:t>
-      </w:r>
-      <w:proofErr w:type="spellStart"/>
+        <w:t>Es m</w:t>
+      </w:r>
       <w:r>
         <w:rPr>
           <w:color w:val="FF0000"/>
           <w:lang w:val="de-DE"/>
         </w:rPr>
-        <w:t>m</w:t>
-      </w:r>
-      <w:r>
-        <w:rPr>
-          <w:color w:val="FF0000"/>
-          <w:lang w:val="de-DE"/>
-        </w:rPr>
-        <w:t>uss</w:t>
-      </w:r>
-      <w:proofErr w:type="spellEnd"/>
-      <w:r>
-        <w:rPr>
-          <w:color w:val="FF0000"/>
-          <w:lang w:val="de-DE"/>
-        </w:rPr>
-        <w:t xml:space="preserve"> noch was getan werden</w:t>
+        <w:t>uss noch was getan werden</w:t>
       </w:r>
     </w:p>
     <w:p>
@@ -549,6 +403,36 @@
           <w:lang w:val="de-DE"/>
         </w:rPr>
       </w:pPr>
+    </w:p>
+    <w:p>
+      <w:pPr>
+        <w:rPr>
+          <w:lang w:val="de-DE"/>
+        </w:rPr>
+      </w:pPr>
+    </w:p>
+    <w:p>
+      <w:pPr>
+        <w:rPr>
+          <w:lang w:val="de-DE"/>
+        </w:rPr>
+      </w:pPr>
+    </w:p>
+    <w:p>
+      <w:pPr>
+        <w:rPr>
+          <w:lang w:val="de-DE"/>
+        </w:rPr>
+      </w:pPr>
+    </w:p>
+    <w:p>
+      <w:pPr>
+        <w:rPr>
+          <w:lang w:val="de-DE"/>
+        </w:rPr>
+      </w:pPr>
+      <w:bookmarkStart w:id="0" w:name="_GoBack"/>
+      <w:bookmarkEnd w:id="0"/>
     </w:p>
     <w:sectPr>
       <w:pgSz w:w="11906" w:h="16838"/>

--- a/Protokolle/Vorlage_Sprint_Review_Retro_Planung.docx
+++ b/Protokolle/Vorlage_Sprint_Review_Retro_Planung.docx
@@ -265,26 +265,151 @@
           <w:tcPr>
             <w:tcW w:w="4077" w:type="dxa"/>
           </w:tcPr>
+          <w:tbl>
+            <w:tblPr>
+              <w:tblStyle w:val="Tabellenraster"/>
+              <w:tblW w:w="0" w:type="auto"/>
+              <w:tblBorders>
+                <w:top w:val="none" w:sz="0" w:space="0" w:color="auto"/>
+                <w:left w:val="none" w:sz="0" w:space="0" w:color="auto"/>
+                <w:bottom w:val="none" w:sz="0" w:space="0" w:color="auto"/>
+                <w:right w:val="none" w:sz="0" w:space="0" w:color="auto"/>
+                <w:insideH w:val="none" w:sz="0" w:space="0" w:color="auto"/>
+                <w:insideV w:val="none" w:sz="0" w:space="0" w:color="auto"/>
+              </w:tblBorders>
+              <w:tblLook w:val="04A0" w:firstRow="1" w:lastRow="0" w:firstColumn="1" w:lastColumn="0" w:noHBand="0" w:noVBand="1"/>
+            </w:tblPr>
+            <w:tblGrid>
+              <w:gridCol w:w="805"/>
+              <w:gridCol w:w="3056"/>
+            </w:tblGrid>
+            <w:tr>
+              <w:tc>
+                <w:tcPr>
+                  <w:tcW w:w="1101" w:type="dxa"/>
+                </w:tcPr>
+                <w:p>
+                  <w:pPr>
+                    <w:rPr>
+                      <w:lang w:val="de-DE"/>
+                    </w:rPr>
+                  </w:pPr>
+                  <w:r>
+                    <w:rPr>
+                      <w:color w:val="0070C0"/>
+                      <w:lang w:val="de-DE"/>
+                    </w:rPr>
+                    <w:t xml:space="preserve">Frank </w:t>
+                  </w:r>
+                </w:p>
+              </w:tc>
+              <w:tc>
+                <w:tcPr>
+                  <w:tcW w:w="13326" w:type="dxa"/>
+                </w:tcPr>
+                <w:p>
+                  <w:pPr>
+                    <w:rPr>
+                      <w:lang w:val="de-DE"/>
+                    </w:rPr>
+                  </w:pPr>
+                  <w:r>
+                    <w:rPr>
+                      <w:color w:val="FFC000"/>
+                      <w:lang w:val="de-DE"/>
+                    </w:rPr>
+                    <w:t>Daniel</w:t>
+                  </w:r>
+                </w:p>
+              </w:tc>
+            </w:tr>
+            <w:tr>
+              <w:tc>
+                <w:tcPr>
+                  <w:tcW w:w="1101" w:type="dxa"/>
+                </w:tcPr>
+                <w:p>
+                  <w:pPr>
+                    <w:rPr>
+                      <w:lang w:val="de-DE"/>
+                    </w:rPr>
+                  </w:pPr>
+                  <w:r>
+                    <w:rPr>
+                      <w:color w:val="7030A0"/>
+                      <w:lang w:val="de-DE"/>
+                    </w:rPr>
+                    <w:t>Edith</w:t>
+                  </w:r>
+                </w:p>
+              </w:tc>
+              <w:tc>
+                <w:tcPr>
+                  <w:tcW w:w="13326" w:type="dxa"/>
+                </w:tcPr>
+                <w:p>
+                  <w:pPr>
+                    <w:rPr>
+                      <w:lang w:val="de-DE"/>
+                    </w:rPr>
+                  </w:pPr>
+                  <w:r>
+                    <w:rPr>
+                      <w:color w:val="C0504D" w:themeColor="accent2"/>
+                      <w:lang w:val="de-DE"/>
+                    </w:rPr>
+                    <w:t>Christian</w:t>
+                  </w:r>
+                </w:p>
+              </w:tc>
+            </w:tr>
+            <w:tr>
+              <w:tc>
+                <w:tcPr>
+                  <w:tcW w:w="1101" w:type="dxa"/>
+                </w:tcPr>
+                <w:p>
+                  <w:pPr>
+                    <w:rPr>
+                      <w:lang w:val="de-DE"/>
+                    </w:rPr>
+                  </w:pPr>
+                  <w:r>
+                    <w:rPr>
+                      <w:color w:val="00B050"/>
+                      <w:lang w:val="de-DE"/>
+                    </w:rPr>
+                    <w:t>Oliver</w:t>
+                  </w:r>
+                </w:p>
+              </w:tc>
+              <w:tc>
+                <w:tcPr>
+                  <w:tcW w:w="13326" w:type="dxa"/>
+                </w:tcPr>
+                <w:p>
+                  <w:pPr>
+                    <w:rPr>
+                      <w:lang w:val="de-DE"/>
+                    </w:rPr>
+                  </w:pPr>
+                  <w:r>
+                    <w:rPr>
+                      <w:color w:val="808080" w:themeColor="background1" w:themeShade="80"/>
+                      <w:lang w:val="de-DE"/>
+                    </w:rPr>
+                    <w:t>Alexander</w:t>
+                  </w:r>
+                </w:p>
+              </w:tc>
+            </w:tr>
+          </w:tbl>
           <w:p>
             <w:pPr>
               <w:rPr>
                 <w:lang w:val="de-DE"/>
               </w:rPr>
             </w:pPr>
-            <w:r>
-              <w:rPr>
-                <w:color w:val="0070C0"/>
-                <w:lang w:val="de-DE"/>
-              </w:rPr>
-              <w:t>Frank</w:t>
-            </w:r>
-            <w:r>
-              <w:rPr>
-                <w:color w:val="0070C0"/>
-                <w:lang w:val="de-DE"/>
-              </w:rPr>
-              <w:t xml:space="preserve"> </w:t>
-            </w:r>
           </w:p>
         </w:tc>
       </w:tr>
@@ -299,13 +424,8 @@
                 <w:lang w:val="de-DE"/>
               </w:rPr>
             </w:pPr>
-            <w:r>
-              <w:rPr>
-                <w:color w:val="7030A0"/>
-                <w:lang w:val="de-DE"/>
-              </w:rPr>
-              <w:t>Edith</w:t>
-            </w:r>
+            <w:bookmarkStart w:id="0" w:name="_GoBack"/>
+            <w:bookmarkEnd w:id="0"/>
           </w:p>
         </w:tc>
       </w:tr>
@@ -320,13 +440,6 @@
                 <w:lang w:val="de-DE"/>
               </w:rPr>
             </w:pPr>
-            <w:r>
-              <w:rPr>
-                <w:color w:val="00B050"/>
-                <w:lang w:val="de-DE"/>
-              </w:rPr>
-              <w:t>Oliver</w:t>
-            </w:r>
           </w:p>
         </w:tc>
       </w:tr>
@@ -341,13 +454,6 @@
                 <w:lang w:val="de-DE"/>
               </w:rPr>
             </w:pPr>
-            <w:r>
-              <w:rPr>
-                <w:color w:val="FFC000"/>
-                <w:lang w:val="de-DE"/>
-              </w:rPr>
-              <w:t>Daniel</w:t>
-            </w:r>
           </w:p>
         </w:tc>
       </w:tr>
@@ -362,13 +468,6 @@
                 <w:lang w:val="de-DE"/>
               </w:rPr>
             </w:pPr>
-            <w:r>
-              <w:rPr>
-                <w:color w:val="C0504D" w:themeColor="accent2"/>
-                <w:lang w:val="de-DE"/>
-              </w:rPr>
-              <w:t>Christian</w:t>
-            </w:r>
           </w:p>
         </w:tc>
       </w:tr>
@@ -386,13 +485,6 @@
                 <w:lang w:val="de-DE"/>
               </w:rPr>
             </w:pPr>
-            <w:r>
-              <w:rPr>
-                <w:color w:val="808080" w:themeColor="background1" w:themeShade="80"/>
-                <w:lang w:val="de-DE"/>
-              </w:rPr>
-              <w:t>Alexander</w:t>
-            </w:r>
           </w:p>
         </w:tc>
       </w:tr>
@@ -431,8 +523,6 @@
           <w:lang w:val="de-DE"/>
         </w:rPr>
       </w:pPr>
-      <w:bookmarkStart w:id="0" w:name="_GoBack"/>
-      <w:bookmarkEnd w:id="0"/>
     </w:p>
     <w:sectPr>
       <w:pgSz w:w="11906" w:h="16838"/>
